--- a/++Templated Entries/LAURA ONLY ACCESS COMPLETED/FILM/Dog Star Man (Childress) Templated ZV.docx
+++ b/++Templated Entries/LAURA ONLY ACCESS COMPLETED/FILM/Dog Star Man (Childress) Templated ZV.docx
@@ -314,9 +314,6 @@
       <w:tr>
         <w:sdt>
           <w:sdtPr>
-            <w:rPr>
-              <w:b/>
-            </w:rPr>
             <w:alias w:val="Article headword"/>
             <w:tag w:val="articleHeadword"/>
             <w:id w:val="-361440020"/>
@@ -342,9 +339,6 @@
                   </w:rPr>
                 </w:pPr>
                 <w:r>
-                  <w:rPr>
-                    <w:b/>
-                  </w:rPr>
                   <w:t>Dog Star Man (1962-1964)</w:t>
                 </w:r>
               </w:p>
@@ -539,7 +533,12 @@
                   <w:t xml:space="preserve">Part 2 </w:t>
                 </w:r>
                 <w:r>
-                  <w:t xml:space="preserve">(1963), the awakening senses of the Dog Star Man’s child help resurrect him, but his heart does not beat until the sexual daydream of </w:t>
+                  <w:t>(1963), the awakening senses of the Dog Star Man’s child help resurrect him, but his heart does not beat u</w:t>
+                </w:r>
+                <w:bookmarkStart w:id="0" w:name="_GoBack"/>
+                <w:bookmarkEnd w:id="0"/>
+                <w:r>
+                  <w:t xml:space="preserve">ntil the sexual daydream of </w:t>
                 </w:r>
                 <w:r>
                   <w:rPr>
@@ -597,8 +596,6 @@
                 </w:r>
               </w:p>
             </w:tc>
-            <w:bookmarkStart w:id="0" w:name="_GoBack" w:displacedByCustomXml="next"/>
-            <w:bookmarkEnd w:id="0" w:displacedByCustomXml="next"/>
           </w:sdtContent>
         </w:sdt>
       </w:tr>
@@ -629,6 +626,7 @@
             </w:sdtPr>
             <w:sdtEndPr/>
             <w:sdtContent>
+              <w:p/>
               <w:p>
                 <w:sdt>
                   <w:sdtPr>
@@ -1401,7 +1399,6 @@
   <w:style w:type="character" w:default="1" w:styleId="DefaultParagraphFont">
     <w:name w:val="Default Paragraph Font"/>
     <w:uiPriority w:val="1"/>
-    <w:semiHidden/>
     <w:unhideWhenUsed/>
   </w:style>
   <w:style w:type="table" w:default="1" w:styleId="TableNormal">
@@ -2262,20 +2259,20 @@
     <w:charset w:val="4E"/>
     <w:family w:val="auto"/>
     <w:pitch w:val="variable"/>
-    <w:sig w:usb0="E00002FF" w:usb1="6AC7FDFB" w:usb2="00000012" w:usb3="00000000" w:csb0="0002009F" w:csb1="00000000"/>
+    <w:sig w:usb0="00000001" w:usb1="08070000" w:usb2="00000010" w:usb3="00000000" w:csb0="00020000" w:csb1="00000000"/>
   </w:font>
   <w:font w:name="Tahoma">
     <w:panose1 w:val="020B0604030504040204"/>
     <w:charset w:val="00"/>
     <w:family w:val="auto"/>
     <w:pitch w:val="variable"/>
-    <w:sig w:usb0="E1002AFF" w:usb1="C000605B" w:usb2="00000029" w:usb3="00000000" w:csb0="000101FF" w:csb1="00000000"/>
+    <w:sig w:usb0="00000003" w:usb1="00000000" w:usb2="00000000" w:usb3="00000000" w:csb0="00000001" w:csb1="00000000"/>
   </w:font>
   <w:font w:name="ＭＳ 明朝">
     <w:charset w:val="4E"/>
     <w:family w:val="auto"/>
     <w:pitch w:val="variable"/>
-    <w:sig w:usb0="E00002FF" w:usb1="6AC7FDFB" w:usb2="00000012" w:usb3="00000000" w:csb0="0002009F" w:csb1="00000000"/>
+    <w:sig w:usb0="00000001" w:usb1="08070000" w:usb2="00000010" w:usb3="00000000" w:csb0="00020000" w:csb1="00000000"/>
   </w:font>
   <w:font w:name="Arial">
     <w:panose1 w:val="020B0604020202020204"/>
@@ -3009,7 +3006,7 @@
   <a:extraClrSchemeLst/>
   <a:extLst>
     <a:ext uri="{05A4C25C-085E-4340-85A3-A5531E510DB2}">
-      <thm15:themeFamily xmlns="" xmlns:thm15="http://schemas.microsoft.com/office/thememl/2012/main" name="Office Theme" id="{62F939B6-93AF-4DB8-9C6B-D6C7DFDC589F}" vid="{4A3C46E8-61CC-4603-A589-7422A47A8E4A}"/>
+      <thm15:themeFamily xmlns:thm15="http://schemas.microsoft.com/office/thememl/2012/main" xmlns="" name="Office Theme" id="{62F939B6-93AF-4DB8-9C6B-D6C7DFDC589F}" vid="{4A3C46E8-61CC-4603-A589-7422A47A8E4A}"/>
     </a:ext>
   </a:extLst>
 </a:theme>
@@ -3043,7 +3040,7 @@
 </file>
 
 <file path=customXml/itemProps1.xml><?xml version="1.0" encoding="utf-8"?>
-<ds:datastoreItem xmlns:ds="http://schemas.openxmlformats.org/officeDocument/2006/customXml" ds:itemID="{B5353E30-34A8-7241-AEE3-4B86E9BAC8EA}">
+<ds:datastoreItem xmlns:ds="http://schemas.openxmlformats.org/officeDocument/2006/customXml" ds:itemID="{7CBFAA27-54E2-BC47-A1D3-7BBF62A152ED}">
   <ds:schemaRefs>
     <ds:schemaRef ds:uri="http://schemas.openxmlformats.org/officeDocument/2006/bibliography"/>
   </ds:schemaRefs>

--- a/++Templated Entries/LAURA ONLY ACCESS COMPLETED/FILM/Dog Star Man (Childress) Templated ZV.docx
+++ b/++Templated Entries/LAURA ONLY ACCESS COMPLETED/FILM/Dog Star Man (Childress) Templated ZV.docx
@@ -407,34 +407,154 @@
           </w:sdtPr>
           <w:sdtEndPr/>
           <w:sdtContent>
-            <w:tc>
-              <w:tcPr>
-                <w:tcW w:w="9016" w:type="dxa"/>
-                <w:tcMar>
-                  <w:top w:w="113" w:type="dxa"/>
-                  <w:bottom w:w="113" w:type="dxa"/>
-                </w:tcMar>
-              </w:tcPr>
-              <w:p>
-                <w:r>
-                  <w:t xml:space="preserve">Dog Star Man is a five-part film cycle directed by avant-garde filmmaker Stan </w:t>
-                </w:r>
-                <w:proofErr w:type="spellStart"/>
-                <w:r>
-                  <w:t>Brakhage</w:t>
-                </w:r>
-                <w:proofErr w:type="spellEnd"/>
-                <w:r>
-                  <w:t>. The films epitomize his beliefs that the personal is universal, and that subjective perce</w:t>
-                </w:r>
-                <w:r>
-                  <w:t xml:space="preserve">ptions reveal objective truths — </w:t>
-                </w:r>
-                <w:r>
-                  <w:t>that one man’s experiences can describe the greater concerns of civilization.</w:t>
-                </w:r>
-              </w:p>
-            </w:tc>
+            <w:sdt>
+              <w:sdtPr>
+                <w:alias w:val="Article text"/>
+                <w:tag w:val="articleText"/>
+                <w:id w:val="-1434508109"/>
+                <w:placeholder>
+                  <w:docPart w:val="7F422E0D7B465247AF3CCB7E4A6F442F"/>
+                </w:placeholder>
+              </w:sdtPr>
+              <w:sdtEndPr/>
+              <w:sdtContent>
+                <w:tc>
+                  <w:tcPr>
+                    <w:tcW w:w="9016" w:type="dxa"/>
+                    <w:tcMar>
+                      <w:top w:w="113" w:type="dxa"/>
+                      <w:bottom w:w="113" w:type="dxa"/>
+                    </w:tcMar>
+                  </w:tcPr>
+                  <w:p>
+                    <w:r>
+                      <w:t xml:space="preserve">Dog Star Man is a five-part film cycle directed by avant-garde filmmaker Stan </w:t>
+                    </w:r>
+                    <w:proofErr w:type="spellStart"/>
+                    <w:r>
+                      <w:t>Brakhage</w:t>
+                    </w:r>
+                    <w:proofErr w:type="spellEnd"/>
+                    <w:r>
+                      <w:t xml:space="preserve">. The films epitomize his beliefs that the personal is universal, and that subjective perceptions reveal objective truths — that one man’s experiences can describe the greater concerns of civilization. </w:t>
+                    </w:r>
+                  </w:p>
+                  <w:p/>
+                  <w:p>
+                    <w:proofErr w:type="spellStart"/>
+                    <w:r>
+                      <w:t>Brakhage</w:t>
+                    </w:r>
+                    <w:proofErr w:type="spellEnd"/>
+                    <w:r>
+                      <w:t xml:space="preserve"> draws on literary epics, modernist works, and world myths to create the central hero: the Dog Star Man. The plot involves his search for the World Tree, which he procures for his family’s fire. Each film uses superimposed image layers, filters, distorting lenses, paint, or scratches, and a moving subjective camera to depict the hero’s experiences, memories, and dreams.</w:t>
+                    </w:r>
+                    <w:r>
+                      <w:br/>
+                    </w:r>
+                    <w:r>
+                      <w:br/>
+                    </w:r>
+                    <w:r>
+                      <w:rPr>
+                        <w:i/>
+                        <w:iCs/>
+                      </w:rPr>
+                      <w:t xml:space="preserve">Prelude </w:t>
+                    </w:r>
+                    <w:r>
+                      <w:t xml:space="preserve">(1962) depicts the dream of a day in the Dog Star Man’s life, with the subsequent four parts constituting that day. </w:t>
+                    </w:r>
+                    <w:r>
+                      <w:rPr>
+                        <w:i/>
+                        <w:iCs/>
+                      </w:rPr>
+                      <w:t xml:space="preserve">Part 1 </w:t>
+                    </w:r>
+                    <w:r>
+                      <w:t>(1962) presents his difficult progress up the mountain to the World Tree</w:t>
+                    </w:r>
+                    <w:r>
+                      <w:t>, with i</w:t>
+                    </w:r>
+                    <w:r>
+                      <w:t>ntercut images portray</w:t>
+                    </w:r>
+                    <w:r>
+                      <w:t>ing</w:t>
+                    </w:r>
+                    <w:r>
+                      <w:t xml:space="preserve"> memories recalled as he struggles and fails. In </w:t>
+                    </w:r>
+                    <w:r>
+                      <w:rPr>
+                        <w:i/>
+                        <w:iCs/>
+                      </w:rPr>
+                      <w:t xml:space="preserve">Part 2 </w:t>
+                    </w:r>
+                    <w:r>
+                      <w:t xml:space="preserve">(1963), the awakening senses of the Dog Star Man’s child help resurrect him, but his heart does not beat until the sexual daydream of </w:t>
+                    </w:r>
+                    <w:r>
+                      <w:rPr>
+                        <w:i/>
+                        <w:iCs/>
+                      </w:rPr>
+                      <w:t xml:space="preserve">Part 3 </w:t>
+                    </w:r>
+                    <w:r>
+                      <w:t xml:space="preserve">(1964). </w:t>
+                    </w:r>
+                    <w:r>
+                      <w:rPr>
+                        <w:i/>
+                        <w:iCs/>
+                      </w:rPr>
+                      <w:t xml:space="preserve">Part 4 </w:t>
+                    </w:r>
+                    <w:r>
+                      <w:t xml:space="preserve">(1964) </w:t>
+                    </w:r>
+                    <w:r>
+                      <w:t xml:space="preserve">employs </w:t>
+                    </w:r>
+                    <w:r>
+                      <w:t xml:space="preserve">dreamlike qualities and repeated motif images </w:t>
+                    </w:r>
+                    <w:r>
+                      <w:t xml:space="preserve">that </w:t>
+                    </w:r>
+                    <w:r>
+                      <w:t xml:space="preserve">recall the </w:t>
+                    </w:r>
+                    <w:r>
+                      <w:rPr>
+                        <w:i/>
+                      </w:rPr>
+                      <w:t>Prelude</w:t>
+                    </w:r>
+                    <w:r>
+                      <w:rPr>
+                        <w:i/>
+                        <w:iCs/>
+                      </w:rPr>
+                      <w:t xml:space="preserve"> </w:t>
+                    </w:r>
+                    <w:r>
+                      <w:rPr>
+                        <w:iCs/>
+                      </w:rPr>
+                      <w:t xml:space="preserve">and </w:t>
+                    </w:r>
+                    <w:r>
+                      <w:t>bring the series full circle as he completes his mission.</w:t>
+                    </w:r>
+                  </w:p>
+                </w:tc>
+              </w:sdtContent>
+            </w:sdt>
           </w:sdtContent>
         </w:sdt>
       </w:tr>
@@ -533,12 +653,7 @@
                   <w:t xml:space="preserve">Part 2 </w:t>
                 </w:r>
                 <w:r>
-                  <w:t>(1963), the awakening senses of the Dog Star Man’s child help resurrect him, but his heart does not beat u</w:t>
-                </w:r>
-                <w:bookmarkStart w:id="0" w:name="_GoBack"/>
-                <w:bookmarkEnd w:id="0"/>
-                <w:r>
-                  <w:t xml:space="preserve">ntil the sexual daydream of </w:t>
+                  <w:t xml:space="preserve">(1963), the awakening senses of the Dog Star Man’s child help resurrect him, but his heart does not beat until the sexual daydream of </w:t>
                 </w:r>
                 <w:r>
                   <w:rPr>
@@ -609,6 +724,7 @@
               <w:rPr>
                 <w:u w:val="single"/>
               </w:rPr>
+              <w:lastRenderedPageBreak/>
               <w:t>Further reading</w:t>
             </w:r>
             <w:r>
@@ -626,6 +742,8 @@
             </w:sdtPr>
             <w:sdtEndPr/>
             <w:sdtContent>
+              <w:bookmarkStart w:id="0" w:name="_GoBack" w:displacedByCustomXml="prev"/>
+              <w:bookmarkEnd w:id="0" w:displacedByCustomXml="prev"/>
               <w:p/>
               <w:p>
                 <w:sdt>
@@ -1399,6 +1517,7 @@
   <w:style w:type="character" w:default="1" w:styleId="DefaultParagraphFont">
     <w:name w:val="Default Paragraph Font"/>
     <w:uiPriority w:val="1"/>
+    <w:semiHidden/>
     <w:unhideWhenUsed/>
   </w:style>
   <w:style w:type="table" w:default="1" w:styleId="TableNormal">
@@ -2207,6 +2326,48 @@
         </w:p>
       </w:docPartBody>
     </w:docPart>
+    <w:docPart>
+      <w:docPartPr>
+        <w:name w:val="7F422E0D7B465247AF3CCB7E4A6F442F"/>
+        <w:category>
+          <w:name w:val="General"/>
+          <w:gallery w:val="placeholder"/>
+        </w:category>
+        <w:types>
+          <w:type w:val="bbPlcHdr"/>
+        </w:types>
+        <w:behaviors>
+          <w:behavior w:val="content"/>
+        </w:behaviors>
+        <w:guid w:val="{9E3FCC56-8523-7140-8C50-60368B2E005B}"/>
+      </w:docPartPr>
+      <w:docPartBody>
+        <w:p>
+          <w:pPr>
+            <w:pStyle w:val="7F422E0D7B465247AF3CCB7E4A6F442F"/>
+          </w:pPr>
+          <w:r>
+            <w:rPr>
+              <w:rStyle w:val="PlaceholderText"/>
+            </w:rPr>
+            <w:t xml:space="preserve">[Enter the </w:t>
+          </w:r>
+          <w:r>
+            <w:rPr>
+              <w:rStyle w:val="PlaceholderText"/>
+              <w:b/>
+            </w:rPr>
+            <w:t>main text</w:t>
+          </w:r>
+          <w:r>
+            <w:rPr>
+              <w:rStyle w:val="PlaceholderText"/>
+            </w:rPr>
+            <w:t xml:space="preserve"> of your article]</w:t>
+          </w:r>
+        </w:p>
+      </w:docPartBody>
+    </w:docPart>
   </w:docParts>
 </w:glossaryDocument>
 </file>
@@ -2304,6 +2465,7 @@
     <w:rsidRoot w:val="00B0245E"/>
     <w:rsid w:val="00954721"/>
     <w:rsid w:val="00B0245E"/>
+    <w:rsid w:val="00B60DDA"/>
   </w:rsids>
   <m:mathPr>
     <m:mathFont m:val="Cambria Math"/>
@@ -2518,6 +2680,7 @@
     <w:basedOn w:val="DefaultParagraphFont"/>
     <w:uiPriority w:val="99"/>
     <w:semiHidden/>
+    <w:rsid w:val="00B60DDA"/>
     <w:rPr>
       <w:color w:val="808080"/>
     </w:rPr>
@@ -2554,6 +2717,18 @@
   </w:style>
   <w:style w:type="paragraph" w:customStyle="1" w:styleId="600DC95D6F9E44FABB03FEB647F38519">
     <w:name w:val="600DC95D6F9E44FABB03FEB647F38519"/>
+  </w:style>
+  <w:style w:type="paragraph" w:customStyle="1" w:styleId="7F422E0D7B465247AF3CCB7E4A6F442F">
+    <w:name w:val="7F422E0D7B465247AF3CCB7E4A6F442F"/>
+    <w:rsid w:val="00B60DDA"/>
+    <w:pPr>
+      <w:spacing w:after="0" w:line="240" w:lineRule="auto"/>
+    </w:pPr>
+    <w:rPr>
+      <w:sz w:val="24"/>
+      <w:szCs w:val="24"/>
+      <w:lang w:eastAsia="ja-JP"/>
+    </w:rPr>
   </w:style>
 </w:styles>
 </file>
@@ -3006,7 +3181,7 @@
   <a:extraClrSchemeLst/>
   <a:extLst>
     <a:ext uri="{05A4C25C-085E-4340-85A3-A5531E510DB2}">
-      <thm15:themeFamily xmlns:thm15="http://schemas.microsoft.com/office/thememl/2012/main" xmlns="" name="Office Theme" id="{62F939B6-93AF-4DB8-9C6B-D6C7DFDC589F}" vid="{4A3C46E8-61CC-4603-A589-7422A47A8E4A}"/>
+      <thm15:themeFamily xmlns="" xmlns:thm15="http://schemas.microsoft.com/office/thememl/2012/main" name="Office Theme" id="{62F939B6-93AF-4DB8-9C6B-D6C7DFDC589F}" vid="{4A3C46E8-61CC-4603-A589-7422A47A8E4A}"/>
     </a:ext>
   </a:extLst>
 </a:theme>
@@ -3040,7 +3215,7 @@
 </file>
 
 <file path=customXml/itemProps1.xml><?xml version="1.0" encoding="utf-8"?>
-<ds:datastoreItem xmlns:ds="http://schemas.openxmlformats.org/officeDocument/2006/customXml" ds:itemID="{7CBFAA27-54E2-BC47-A1D3-7BBF62A152ED}">
+<ds:datastoreItem xmlns:ds="http://schemas.openxmlformats.org/officeDocument/2006/customXml" ds:itemID="{88C28FA2-DD37-2C49-8FF1-1963FDD79CB6}">
   <ds:schemaRefs>
     <ds:schemaRef ds:uri="http://schemas.openxmlformats.org/officeDocument/2006/bibliography"/>
   </ds:schemaRefs>
